--- a/Adil.docx
+++ b/Adil.docx
@@ -39,49 +39,27 @@
         <w:rPr>
           <w:lang w:val="en-GB"/>
         </w:rPr>
-        <w:t xml:space="preserve"> to be treated as instances of same superclass. It allow the same method or function to behave differently based </w:t>
-      </w:r>
-      <w:proofErr w:type="gramStart"/>
-      <w:r>
-        <w:rPr>
-          <w:lang w:val="en-GB"/>
-        </w:rPr>
-        <w:t>on  the</w:t>
-      </w:r>
-      <w:proofErr w:type="gramEnd"/>
-      <w:r>
-        <w:rPr>
-          <w:lang w:val="en-GB"/>
-        </w:rPr>
-        <w:t xml:space="preserve"> object that invoke it.</w:t>
-      </w:r>
-    </w:p>
-    <w:p>
-      <w:pPr>
-        <w:rPr>
-          <w:lang w:val="en-GB"/>
-        </w:rPr>
-      </w:pPr>
-    </w:p>
-    <w:p>
-      <w:pPr>
-        <w:rPr>
-          <w:lang w:val="en-GB"/>
-        </w:rPr>
-      </w:pPr>
-      <w:proofErr w:type="gramStart"/>
-      <w:r>
-        <w:rPr>
-          <w:lang w:val="en-GB"/>
-        </w:rPr>
-        <w:t>Polymorphism  achieved</w:t>
-      </w:r>
-      <w:proofErr w:type="gramEnd"/>
-      <w:r>
-        <w:rPr>
-          <w:lang w:val="en-GB"/>
-        </w:rPr>
-        <w:t xml:space="preserve"> using method overloading as well as method overriding.</w:t>
+        <w:t xml:space="preserve"> to be treated as instances of same superclass. It allow the same method or function to behave differently based on  the object that invoke it.</w:t>
+      </w:r>
+    </w:p>
+    <w:p>
+      <w:pPr>
+        <w:rPr>
+          <w:lang w:val="en-GB"/>
+        </w:rPr>
+      </w:pPr>
+    </w:p>
+    <w:p>
+      <w:pPr>
+        <w:rPr>
+          <w:lang w:val="en-GB"/>
+        </w:rPr>
+      </w:pPr>
+      <w:r>
+        <w:rPr>
+          <w:lang w:val="en-GB"/>
+        </w:rPr>
+        <w:t>Polymorphism  achieved using method overloading as well as method overriding.</w:t>
       </w:r>
     </w:p>
     <w:p>
@@ -151,36 +129,14 @@
         <w:rPr>
           <w:lang w:val="en-GB"/>
         </w:rPr>
-        <w:t xml:space="preserve">Runtime polymorphism is achieved using method </w:t>
-      </w:r>
-      <w:proofErr w:type="gramStart"/>
-      <w:r>
-        <w:rPr>
-          <w:lang w:val="en-GB"/>
-        </w:rPr>
-        <w:t xml:space="preserve">overriding </w:t>
-      </w:r>
-      <w:r>
-        <w:rPr>
-          <w:lang w:val="en-GB"/>
-        </w:rPr>
-        <w:t>.</w:t>
-      </w:r>
-      <w:proofErr w:type="gramEnd"/>
-      <w:r>
-        <w:rPr>
-          <w:lang w:val="en-GB"/>
-        </w:rPr>
-        <w:t xml:space="preserve"> where a subclass define a method that is already present in </w:t>
-      </w:r>
-      <w:proofErr w:type="gramStart"/>
-      <w:r>
-        <w:rPr>
-          <w:lang w:val="en-GB"/>
-        </w:rPr>
-        <w:t>superclass .</w:t>
-      </w:r>
-      <w:proofErr w:type="gramEnd"/>
+        <w:t xml:space="preserve">Runtime polymorphism is achieved using method overriding </w:t>
+      </w:r>
+      <w:r>
+        <w:rPr>
+          <w:lang w:val="en-GB"/>
+        </w:rPr>
+        <w:t>. where a subclass define a method that is already present in superclass .</w:t>
+      </w:r>
       <w:r>
         <w:rPr>
           <w:lang w:val="en-GB"/>
@@ -195,14 +151,226 @@
           <w:lang w:val="en-GB"/>
         </w:rPr>
       </w:pPr>
-      <w:proofErr w:type="gramStart"/>
-      <w:r>
-        <w:rPr>
-          <w:lang w:val="en-GB"/>
-        </w:rPr>
-        <w:t>Example :</w:t>
-      </w:r>
-      <w:proofErr w:type="gramEnd"/>
+      <w:r>
+        <w:rPr>
+          <w:lang w:val="en-GB"/>
+        </w:rPr>
+        <w:t xml:space="preserve">Example : </w:t>
+      </w:r>
+    </w:p>
+    <w:p>
+      <w:pPr>
+        <w:ind w:left="360"/>
+        <w:rPr>
+          <w:lang w:val="en-GB"/>
+        </w:rPr>
+      </w:pPr>
+      <w:r>
+        <w:rPr>
+          <w:lang w:val="en-GB"/>
+        </w:rPr>
+        <w:t>Class Animal {</w:t>
+      </w:r>
+    </w:p>
+    <w:p>
+      <w:pPr>
+        <w:ind w:left="360"/>
+        <w:rPr>
+          <w:lang w:val="en-GB"/>
+        </w:rPr>
+      </w:pPr>
+      <w:r>
+        <w:rPr>
+          <w:lang w:val="en-GB"/>
+        </w:rPr>
+        <w:tab/>
+        <w:t xml:space="preserve">Void </w:t>
+      </w:r>
+      <w:proofErr w:type="spellStart"/>
+      <w:r>
+        <w:rPr>
+          <w:lang w:val="en-GB"/>
+        </w:rPr>
+        <w:t>makeSound</w:t>
+      </w:r>
+      <w:proofErr w:type="spellEnd"/>
+      <w:r>
+        <w:rPr>
+          <w:lang w:val="en-GB"/>
+        </w:rPr>
+        <w:t>(){</w:t>
+      </w:r>
+    </w:p>
+    <w:p>
+      <w:pPr>
+        <w:ind w:left="360"/>
+        <w:rPr>
+          <w:lang w:val="en-GB"/>
+        </w:rPr>
+      </w:pPr>
+      <w:r>
+        <w:rPr>
+          <w:lang w:val="en-GB"/>
+        </w:rPr>
+        <w:tab/>
+      </w:r>
+      <w:r>
+        <w:rPr>
+          <w:lang w:val="en-GB"/>
+        </w:rPr>
+        <w:tab/>
+      </w:r>
+      <w:proofErr w:type="spellStart"/>
+      <w:r>
+        <w:rPr>
+          <w:lang w:val="en-GB"/>
+        </w:rPr>
+        <w:t>System.out.println</w:t>
+      </w:r>
+      <w:proofErr w:type="spellEnd"/>
+      <w:r>
+        <w:rPr>
+          <w:lang w:val="en-GB"/>
+        </w:rPr>
+        <w:t>(“</w:t>
+      </w:r>
+      <w:r>
+        <w:rPr>
+          <w:lang w:val="en-GB"/>
+        </w:rPr>
+        <w:t>Animal make sound</w:t>
+      </w:r>
+      <w:r>
+        <w:rPr>
+          <w:lang w:val="en-GB"/>
+        </w:rPr>
+        <w:t>”);</w:t>
+      </w:r>
+    </w:p>
+    <w:p>
+      <w:pPr>
+        <w:ind w:left="360" w:firstLine="360"/>
+        <w:rPr>
+          <w:lang w:val="en-GB"/>
+        </w:rPr>
+      </w:pPr>
+      <w:r>
+        <w:rPr>
+          <w:lang w:val="en-GB"/>
+        </w:rPr>
+        <w:t>}</w:t>
+      </w:r>
+    </w:p>
+    <w:p>
+      <w:pPr>
+        <w:ind w:firstLine="360"/>
+        <w:rPr>
+          <w:lang w:val="en-GB"/>
+        </w:rPr>
+      </w:pPr>
+      <w:r>
+        <w:rPr>
+          <w:lang w:val="en-GB"/>
+        </w:rPr>
+        <w:t>Class Animal Extend Dogs(){</w:t>
+      </w:r>
+    </w:p>
+    <w:p>
+      <w:pPr>
+        <w:ind w:firstLine="360"/>
+        <w:rPr>
+          <w:lang w:val="en-GB"/>
+        </w:rPr>
+      </w:pPr>
+      <w:r>
+        <w:rPr>
+          <w:lang w:val="en-GB"/>
+        </w:rPr>
+        <w:tab/>
+        <w:t xml:space="preserve">Void </w:t>
+      </w:r>
+      <w:proofErr w:type="spellStart"/>
+      <w:r>
+        <w:rPr>
+          <w:lang w:val="en-GB"/>
+        </w:rPr>
+        <w:t>dogBarks</w:t>
+      </w:r>
+      <w:proofErr w:type="spellEnd"/>
+      <w:r>
+        <w:rPr>
+          <w:lang w:val="en-GB"/>
+        </w:rPr>
+        <w:t xml:space="preserve"> (){</w:t>
+      </w:r>
+    </w:p>
+    <w:p>
+      <w:pPr>
+        <w:ind w:left="360"/>
+        <w:rPr>
+          <w:lang w:val="en-GB"/>
+        </w:rPr>
+      </w:pPr>
+      <w:r>
+        <w:rPr>
+          <w:lang w:val="en-GB"/>
+        </w:rPr>
+        <w:tab/>
+      </w:r>
+      <w:r>
+        <w:rPr>
+          <w:lang w:val="en-GB"/>
+        </w:rPr>
+        <w:tab/>
+      </w:r>
+      <w:proofErr w:type="spellStart"/>
+      <w:r>
+        <w:rPr>
+          <w:lang w:val="en-GB"/>
+        </w:rPr>
+        <w:t>System.out.println</w:t>
+      </w:r>
+      <w:proofErr w:type="spellEnd"/>
+      <w:r>
+        <w:rPr>
+          <w:lang w:val="en-GB"/>
+        </w:rPr>
+        <w:t>(“dogs are barking”);</w:t>
+      </w:r>
+    </w:p>
+    <w:p>
+      <w:pPr>
+        <w:ind w:firstLine="360"/>
+        <w:rPr>
+          <w:lang w:val="en-GB"/>
+        </w:rPr>
+      </w:pPr>
+      <w:r>
+        <w:rPr>
+          <w:lang w:val="en-GB"/>
+        </w:rPr>
+        <w:t>}</w:t>
+      </w:r>
+      <w:r>
+        <w:rPr>
+          <w:lang w:val="en-GB"/>
+        </w:rPr>
+        <w:tab/>
+      </w:r>
+    </w:p>
+    <w:p>
+      <w:pPr>
+        <w:ind w:left="360"/>
+        <w:rPr>
+          <w:lang w:val="en-GB"/>
+        </w:rPr>
+      </w:pPr>
+      <w:r>
+        <w:rPr>
+          <w:lang w:val="en-GB"/>
+        </w:rPr>
+        <w:t>}</w:t>
+      </w:r>
       <w:r>
         <w:rPr>
           <w:lang w:val="en-GB"/>
@@ -221,90 +389,305 @@
         <w:rPr>
           <w:lang w:val="en-GB"/>
         </w:rPr>
-        <w:t>Class Animal {</w:t>
-      </w:r>
-    </w:p>
-    <w:p>
-      <w:pPr>
-        <w:ind w:left="360"/>
-        <w:rPr>
-          <w:lang w:val="en-GB"/>
-        </w:rPr>
-      </w:pPr>
-      <w:r>
-        <w:rPr>
-          <w:lang w:val="en-GB"/>
-        </w:rPr>
-        <w:tab/>
-        <w:t xml:space="preserve">Void </w:t>
+        <w:t xml:space="preserve">Void main(Strings </w:t>
       </w:r>
       <w:proofErr w:type="spellStart"/>
-      <w:proofErr w:type="gramStart"/>
-      <w:r>
-        <w:rPr>
-          <w:lang w:val="en-GB"/>
-        </w:rPr>
-        <w:t>makeSound</w:t>
+      <w:r>
+        <w:rPr>
+          <w:lang w:val="en-GB"/>
+        </w:rPr>
+        <w:t>args</w:t>
       </w:r>
       <w:proofErr w:type="spellEnd"/>
       <w:r>
         <w:rPr>
           <w:lang w:val="en-GB"/>
         </w:rPr>
-        <w:t>(</w:t>
-      </w:r>
-      <w:proofErr w:type="gramEnd"/>
-      <w:r>
-        <w:rPr>
-          <w:lang w:val="en-GB"/>
-        </w:rPr>
-        <w:t>){</w:t>
-      </w:r>
-    </w:p>
-    <w:p>
-      <w:pPr>
-        <w:ind w:left="360"/>
-        <w:rPr>
-          <w:lang w:val="en-GB"/>
-        </w:rPr>
-      </w:pPr>
-      <w:r>
-        <w:rPr>
-          <w:lang w:val="en-GB"/>
-        </w:rPr>
-        <w:tab/>
-      </w:r>
-      <w:r>
-        <w:rPr>
-          <w:lang w:val="en-GB"/>
-        </w:rPr>
-        <w:tab/>
+        <w:t>[]){</w:t>
+      </w:r>
+    </w:p>
+    <w:p>
+      <w:pPr>
+        <w:ind w:left="360"/>
+        <w:rPr>
+          <w:lang w:val="en-GB"/>
+        </w:rPr>
+      </w:pPr>
+      <w:r>
+        <w:rPr>
+          <w:lang w:val="en-GB"/>
+        </w:rPr>
+        <w:tab/>
+        <w:t xml:space="preserve">Animal dog = new </w:t>
       </w:r>
       <w:proofErr w:type="spellStart"/>
       <w:r>
         <w:rPr>
           <w:lang w:val="en-GB"/>
         </w:rPr>
-        <w:t>System.out.println</w:t>
+        <w:t>dogBarks</w:t>
       </w:r>
       <w:proofErr w:type="spellEnd"/>
       <w:r>
         <w:rPr>
           <w:lang w:val="en-GB"/>
         </w:rPr>
-        <w:t>(“</w:t>
-      </w:r>
-      <w:r>
-        <w:rPr>
-          <w:lang w:val="en-GB"/>
-        </w:rPr>
-        <w:t>Animal make sound</w:t>
-      </w:r>
-      <w:r>
-        <w:rPr>
-          <w:lang w:val="en-GB"/>
-        </w:rPr>
-        <w:t>”);</w:t>
+        <w:t>();</w:t>
+      </w:r>
+      <w:r>
+        <w:rPr>
+          <w:lang w:val="en-GB"/>
+        </w:rPr>
+        <w:t xml:space="preserve">   </w:t>
+      </w:r>
+    </w:p>
+    <w:p>
+      <w:pPr>
+        <w:ind w:left="360"/>
+        <w:rPr>
+          <w:lang w:val="en-GB"/>
+        </w:rPr>
+      </w:pPr>
+      <w:r>
+        <w:rPr>
+          <w:lang w:val="en-GB"/>
+        </w:rPr>
+        <w:tab/>
+      </w:r>
+      <w:proofErr w:type="spellStart"/>
+      <w:r>
+        <w:rPr>
+          <w:lang w:val="en-GB"/>
+        </w:rPr>
+        <w:t>dog.makeSound</w:t>
+      </w:r>
+      <w:proofErr w:type="spellEnd"/>
+      <w:r>
+        <w:rPr>
+          <w:lang w:val="en-GB"/>
+        </w:rPr>
+        <w:t xml:space="preserve">;  </w:t>
+      </w:r>
+      <w:r>
+        <w:rPr>
+          <w:lang w:val="en-GB"/>
+        </w:rPr>
+        <w:t>//</w:t>
+      </w:r>
+      <w:r>
+        <w:rPr>
+          <w:lang w:val="en-GB"/>
+        </w:rPr>
+        <w:t xml:space="preserve"> </w:t>
+      </w:r>
+      <w:r>
+        <w:rPr>
+          <w:lang w:val="en-GB"/>
+        </w:rPr>
+        <w:t>print  animal make sound.</w:t>
+      </w:r>
+    </w:p>
+    <w:p>
+      <w:pPr>
+        <w:ind w:left="360"/>
+        <w:rPr>
+          <w:lang w:val="en-GB"/>
+        </w:rPr>
+      </w:pPr>
+      <w:r>
+        <w:rPr>
+          <w:lang w:val="en-GB"/>
+        </w:rPr>
+        <w:tab/>
+        <w:t xml:space="preserve"> </w:t>
+      </w:r>
+    </w:p>
+    <w:p>
+      <w:pPr>
+        <w:ind w:left="360"/>
+        <w:rPr>
+          <w:lang w:val="en-GB"/>
+        </w:rPr>
+      </w:pPr>
+      <w:r>
+        <w:rPr>
+          <w:lang w:val="en-GB"/>
+        </w:rPr>
+        <w:t>}</w:t>
+      </w:r>
+    </w:p>
+    <w:p>
+      <w:pPr>
+        <w:ind w:left="360"/>
+        <w:rPr>
+          <w:lang w:val="en-GB"/>
+        </w:rPr>
+      </w:pPr>
+    </w:p>
+    <w:p>
+      <w:pPr>
+        <w:ind w:left="360"/>
+        <w:rPr>
+          <w:lang w:val="en-GB"/>
+        </w:rPr>
+      </w:pPr>
+      <w:r>
+        <w:rPr>
+          <w:lang w:val="en-GB"/>
+        </w:rPr>
+        <w:t xml:space="preserve">Compile time polymorphism is </w:t>
+      </w:r>
+      <w:proofErr w:type="spellStart"/>
+      <w:r>
+        <w:rPr>
+          <w:lang w:val="en-GB"/>
+        </w:rPr>
+        <w:t>achived</w:t>
+      </w:r>
+      <w:proofErr w:type="spellEnd"/>
+      <w:r>
+        <w:rPr>
+          <w:lang w:val="en-GB"/>
+        </w:rPr>
+        <w:t xml:space="preserve"> using method overloading. Where a class having multiple method having same name but either</w:t>
+      </w:r>
+      <w:r>
+        <w:rPr>
+          <w:lang w:val="en-GB"/>
+        </w:rPr>
+        <w:t xml:space="preserve"> number of </w:t>
+      </w:r>
+      <w:r>
+        <w:rPr>
+          <w:lang w:val="en-GB"/>
+        </w:rPr>
+        <w:t xml:space="preserve"> parameter should different or</w:t>
+      </w:r>
+      <w:r>
+        <w:rPr>
+          <w:lang w:val="en-GB"/>
+        </w:rPr>
+        <w:t xml:space="preserve"> Type of parameter</w:t>
+      </w:r>
+      <w:r>
+        <w:rPr>
+          <w:lang w:val="en-GB"/>
+        </w:rPr>
+        <w:t xml:space="preserve"> </w:t>
+      </w:r>
+      <w:r>
+        <w:rPr>
+          <w:lang w:val="en-GB"/>
+        </w:rPr>
+        <w:t>should different .</w:t>
+      </w:r>
+    </w:p>
+    <w:p>
+      <w:pPr>
+        <w:ind w:left="360"/>
+        <w:rPr>
+          <w:lang w:val="en-GB"/>
+        </w:rPr>
+      </w:pPr>
+      <w:r>
+        <w:rPr>
+          <w:lang w:val="en-GB"/>
+        </w:rPr>
+        <w:t xml:space="preserve">Example: </w:t>
+      </w:r>
+    </w:p>
+    <w:p>
+      <w:pPr>
+        <w:ind w:left="360"/>
+        <w:rPr>
+          <w:lang w:val="en-GB"/>
+        </w:rPr>
+      </w:pPr>
+    </w:p>
+    <w:p>
+      <w:pPr>
+        <w:ind w:left="360"/>
+        <w:rPr>
+          <w:lang w:val="en-GB"/>
+        </w:rPr>
+      </w:pPr>
+      <w:r>
+        <w:rPr>
+          <w:lang w:val="en-GB"/>
+        </w:rPr>
+        <w:t>Class calculator{</w:t>
+      </w:r>
+    </w:p>
+    <w:p>
+      <w:pPr>
+        <w:ind w:left="360"/>
+        <w:rPr>
+          <w:lang w:val="en-GB"/>
+        </w:rPr>
+      </w:pPr>
+      <w:r>
+        <w:rPr>
+          <w:lang w:val="en-GB"/>
+        </w:rPr>
+        <w:lastRenderedPageBreak/>
+        <w:t>int add(int a, int b){</w:t>
+      </w:r>
+    </w:p>
+    <w:p>
+      <w:pPr>
+        <w:ind w:left="360"/>
+        <w:rPr>
+          <w:lang w:val="en-GB"/>
+        </w:rPr>
+      </w:pPr>
+      <w:r>
+        <w:rPr>
+          <w:lang w:val="en-GB"/>
+        </w:rPr>
+        <w:tab/>
+        <w:t xml:space="preserve">return </w:t>
+      </w:r>
+      <w:proofErr w:type="spellStart"/>
+      <w:r>
+        <w:rPr>
+          <w:lang w:val="en-GB"/>
+        </w:rPr>
+        <w:t>a+b</w:t>
+      </w:r>
+      <w:proofErr w:type="spellEnd"/>
+      <w:r>
+        <w:rPr>
+          <w:lang w:val="en-GB"/>
+        </w:rPr>
+        <w:t>;</w:t>
+      </w:r>
+    </w:p>
+    <w:p>
+      <w:pPr>
+        <w:ind w:left="360"/>
+        <w:rPr>
+          <w:lang w:val="en-GB"/>
+        </w:rPr>
+      </w:pPr>
+      <w:r>
+        <w:rPr>
+          <w:lang w:val="en-GB"/>
+        </w:rPr>
+        <w:t>}</w:t>
+      </w:r>
+    </w:p>
+    <w:p>
+      <w:pPr>
+        <w:ind w:left="360"/>
+        <w:rPr>
+          <w:lang w:val="en-GB"/>
+        </w:rPr>
+      </w:pPr>
+      <w:r>
+        <w:rPr>
+          <w:lang w:val="en-GB"/>
+        </w:rPr>
+        <w:t>int add(float a, float b){</w:t>
       </w:r>
     </w:p>
     <w:p>
@@ -318,828 +701,293 @@
         <w:rPr>
           <w:lang w:val="en-GB"/>
         </w:rPr>
-        <w:t>}</w:t>
-      </w:r>
-    </w:p>
-    <w:p>
-      <w:pPr>
-        <w:ind w:firstLine="360"/>
-        <w:rPr>
-          <w:lang w:val="en-GB"/>
-        </w:rPr>
-      </w:pPr>
-      <w:r>
-        <w:rPr>
-          <w:lang w:val="en-GB"/>
-        </w:rPr>
-        <w:t xml:space="preserve">Class Animal Extend </w:t>
-      </w:r>
-      <w:proofErr w:type="gramStart"/>
-      <w:r>
-        <w:rPr>
-          <w:lang w:val="en-GB"/>
-        </w:rPr>
-        <w:t>Dogs(</w:t>
-      </w:r>
-      <w:proofErr w:type="gramEnd"/>
-      <w:r>
-        <w:rPr>
-          <w:lang w:val="en-GB"/>
-        </w:rPr>
-        <w:t>){</w:t>
-      </w:r>
-    </w:p>
-    <w:p>
-      <w:pPr>
-        <w:ind w:firstLine="360"/>
-        <w:rPr>
-          <w:lang w:val="en-GB"/>
-        </w:rPr>
-      </w:pPr>
-      <w:r>
-        <w:rPr>
-          <w:lang w:val="en-GB"/>
-        </w:rPr>
-        <w:tab/>
-        <w:t xml:space="preserve">Void </w:t>
+        <w:t xml:space="preserve">return </w:t>
       </w:r>
       <w:proofErr w:type="spellStart"/>
       <w:r>
         <w:rPr>
           <w:lang w:val="en-GB"/>
         </w:rPr>
-        <w:t>dogBarks</w:t>
+        <w:t>a+b</w:t>
       </w:r>
       <w:proofErr w:type="spellEnd"/>
       <w:r>
         <w:rPr>
           <w:lang w:val="en-GB"/>
         </w:rPr>
-        <w:t xml:space="preserve"> </w:t>
-      </w:r>
-      <w:proofErr w:type="gramStart"/>
-      <w:r>
-        <w:rPr>
-          <w:lang w:val="en-GB"/>
-        </w:rPr>
-        <w:t>(){</w:t>
-      </w:r>
-      <w:proofErr w:type="gramEnd"/>
-    </w:p>
-    <w:p>
-      <w:pPr>
-        <w:ind w:left="360"/>
-        <w:rPr>
-          <w:lang w:val="en-GB"/>
-        </w:rPr>
-      </w:pPr>
-      <w:r>
-        <w:rPr>
-          <w:lang w:val="en-GB"/>
-        </w:rPr>
-        <w:tab/>
-      </w:r>
-      <w:r>
-        <w:rPr>
-          <w:lang w:val="en-GB"/>
-        </w:rPr>
-        <w:tab/>
+        <w:t>;</w:t>
+      </w:r>
+    </w:p>
+    <w:p>
+      <w:pPr>
+        <w:ind w:left="360"/>
+        <w:rPr>
+          <w:lang w:val="en-GB"/>
+        </w:rPr>
+      </w:pPr>
+      <w:r>
+        <w:rPr>
+          <w:lang w:val="en-GB"/>
+        </w:rPr>
+        <w:t xml:space="preserve">} </w:t>
+      </w:r>
+    </w:p>
+    <w:p>
+      <w:pPr>
+        <w:ind w:left="360"/>
+        <w:rPr>
+          <w:lang w:val="en-GB"/>
+        </w:rPr>
+      </w:pPr>
+    </w:p>
+    <w:p>
+      <w:pPr>
+        <w:ind w:left="360"/>
+        <w:rPr>
+          <w:lang w:val="en-GB"/>
+        </w:rPr>
+      </w:pPr>
+    </w:p>
+    <w:p>
+      <w:pPr>
+        <w:ind w:left="360"/>
+        <w:rPr>
+          <w:lang w:val="en-GB"/>
+        </w:rPr>
+      </w:pPr>
+      <w:r>
+        <w:rPr>
+          <w:lang w:val="en-GB"/>
+        </w:rPr>
+        <w:t xml:space="preserve">Answer </w:t>
+      </w:r>
+      <w:r>
+        <w:rPr>
+          <w:lang w:val="en-GB"/>
+        </w:rPr>
+        <w:t>3</w:t>
+      </w:r>
+      <w:r>
+        <w:rPr>
+          <w:lang w:val="en-GB"/>
+        </w:rPr>
+        <w:t xml:space="preserve">. </w:t>
       </w:r>
       <w:proofErr w:type="spellStart"/>
       <w:r>
         <w:rPr>
           <w:lang w:val="en-GB"/>
         </w:rPr>
-        <w:t>System.out.println</w:t>
+        <w:t>Fullform</w:t>
       </w:r>
       <w:proofErr w:type="spellEnd"/>
       <w:r>
         <w:rPr>
           <w:lang w:val="en-GB"/>
         </w:rPr>
-        <w:t>(“dogs are barking”);</w:t>
-      </w:r>
-    </w:p>
-    <w:p>
-      <w:pPr>
-        <w:ind w:firstLine="360"/>
-        <w:rPr>
-          <w:lang w:val="en-GB"/>
-        </w:rPr>
-      </w:pPr>
-      <w:r>
-        <w:rPr>
-          <w:lang w:val="en-GB"/>
-        </w:rPr>
-        <w:t>}</w:t>
-      </w:r>
-      <w:r>
-        <w:rPr>
-          <w:lang w:val="en-GB"/>
-        </w:rPr>
-        <w:tab/>
-      </w:r>
-    </w:p>
-    <w:p>
-      <w:pPr>
-        <w:ind w:left="360"/>
-        <w:rPr>
-          <w:lang w:val="en-GB"/>
-        </w:rPr>
-      </w:pPr>
-      <w:r>
-        <w:rPr>
-          <w:lang w:val="en-GB"/>
-        </w:rPr>
-        <w:t>}</w:t>
-      </w:r>
-      <w:r>
-        <w:rPr>
-          <w:lang w:val="en-GB"/>
-        </w:rPr>
-        <w:t xml:space="preserve"> </w:t>
-      </w:r>
-    </w:p>
-    <w:p>
-      <w:pPr>
-        <w:ind w:left="360"/>
-        <w:rPr>
-          <w:lang w:val="en-GB"/>
-        </w:rPr>
-      </w:pPr>
-      <w:r>
-        <w:rPr>
-          <w:lang w:val="en-GB"/>
-        </w:rPr>
-        <w:t xml:space="preserve">Void </w:t>
-      </w:r>
-      <w:proofErr w:type="gramStart"/>
-      <w:r>
-        <w:rPr>
-          <w:lang w:val="en-GB"/>
-        </w:rPr>
-        <w:t>main(</w:t>
-      </w:r>
-      <w:proofErr w:type="gramEnd"/>
-      <w:r>
-        <w:rPr>
-          <w:lang w:val="en-GB"/>
-        </w:rPr>
-        <w:t xml:space="preserve">Strings </w:t>
+        <w:t xml:space="preserve"> of the </w:t>
+      </w:r>
+    </w:p>
+    <w:p>
+      <w:pPr>
+        <w:ind w:left="360"/>
+        <w:rPr>
+          <w:lang w:val="en-GB"/>
+        </w:rPr>
+      </w:pPr>
+    </w:p>
+    <w:p>
+      <w:pPr>
+        <w:ind w:left="360"/>
+        <w:rPr>
+          <w:lang w:val="en-GB"/>
+        </w:rPr>
+      </w:pPr>
+      <w:r>
+        <w:rPr>
+          <w:lang w:val="en-GB"/>
+        </w:rPr>
+        <w:tab/>
+      </w:r>
+      <w:r>
+        <w:rPr>
+          <w:lang w:val="en-GB"/>
+        </w:rPr>
+        <w:tab/>
+        <w:t xml:space="preserve">HTML:  </w:t>
       </w:r>
       <w:proofErr w:type="spellStart"/>
       <w:r>
         <w:rPr>
           <w:lang w:val="en-GB"/>
         </w:rPr>
-        <w:t>args</w:t>
+        <w:t>HyperText</w:t>
       </w:r>
       <w:proofErr w:type="spellEnd"/>
       <w:r>
         <w:rPr>
           <w:lang w:val="en-GB"/>
         </w:rPr>
-        <w:t>[]){</w:t>
-      </w:r>
-    </w:p>
-    <w:p>
-      <w:pPr>
-        <w:ind w:left="360"/>
-        <w:rPr>
-          <w:lang w:val="en-GB"/>
-        </w:rPr>
-      </w:pPr>
-      <w:r>
-        <w:rPr>
-          <w:lang w:val="en-GB"/>
-        </w:rPr>
-        <w:tab/>
-        <w:t xml:space="preserve">Animal dog = new </w:t>
+        <w:t xml:space="preserve"> Markup language</w:t>
+      </w:r>
+    </w:p>
+    <w:p>
+      <w:pPr>
+        <w:ind w:left="360"/>
+        <w:rPr>
+          <w:lang w:val="en-GB"/>
+        </w:rPr>
+      </w:pPr>
+      <w:r>
+        <w:rPr>
+          <w:lang w:val="en-GB"/>
+        </w:rPr>
+        <w:tab/>
+      </w:r>
+      <w:r>
+        <w:rPr>
+          <w:lang w:val="en-GB"/>
+        </w:rPr>
+        <w:tab/>
+        <w:t xml:space="preserve">JSON: </w:t>
+      </w:r>
+      <w:r>
+        <w:rPr>
+          <w:lang w:val="en-GB"/>
+        </w:rPr>
+        <w:t>JavaScript Object Notation</w:t>
+      </w:r>
+    </w:p>
+    <w:p>
+      <w:pPr>
+        <w:ind w:left="360"/>
+        <w:rPr>
+          <w:lang w:val="en-GB"/>
+        </w:rPr>
+      </w:pPr>
+      <w:r>
+        <w:rPr>
+          <w:lang w:val="en-GB"/>
+        </w:rPr>
+        <w:tab/>
+      </w:r>
+      <w:r>
+        <w:rPr>
+          <w:lang w:val="en-GB"/>
+        </w:rPr>
+        <w:tab/>
+      </w:r>
+      <w:r>
+        <w:rPr>
+          <w:lang w:val="en-GB"/>
+        </w:rPr>
+        <w:t xml:space="preserve">XML : </w:t>
       </w:r>
       <w:proofErr w:type="spellStart"/>
-      <w:proofErr w:type="gramStart"/>
-      <w:r>
-        <w:rPr>
-          <w:lang w:val="en-GB"/>
-        </w:rPr>
-        <w:t>dogBarks</w:t>
+      <w:r>
+        <w:rPr>
+          <w:lang w:val="en-GB"/>
+        </w:rPr>
+        <w:t>X</w:t>
+      </w:r>
+      <w:r>
+        <w:rPr>
+          <w:lang w:val="en-GB"/>
+        </w:rPr>
+        <w:t>tensible</w:t>
       </w:r>
       <w:proofErr w:type="spellEnd"/>
       <w:r>
         <w:rPr>
           <w:lang w:val="en-GB"/>
         </w:rPr>
-        <w:t>(</w:t>
-      </w:r>
-      <w:proofErr w:type="gramEnd"/>
-      <w:r>
-        <w:rPr>
-          <w:lang w:val="en-GB"/>
-        </w:rPr>
-        <w:t>);</w:t>
-      </w:r>
-      <w:r>
-        <w:rPr>
-          <w:lang w:val="en-GB"/>
-        </w:rPr>
-        <w:t xml:space="preserve">   // print dogs are barking.</w:t>
-      </w:r>
-    </w:p>
-    <w:p>
-      <w:pPr>
-        <w:ind w:left="360"/>
-        <w:rPr>
-          <w:lang w:val="en-GB"/>
-        </w:rPr>
-      </w:pPr>
-      <w:r>
-        <w:rPr>
-          <w:lang w:val="en-GB"/>
-        </w:rPr>
-        <w:tab/>
-        <w:t xml:space="preserve">Animal dog = new </w:t>
+        <w:t xml:space="preserve"> Markup Language</w:t>
+      </w:r>
+    </w:p>
+    <w:p>
+      <w:pPr>
+        <w:ind w:left="360"/>
+        <w:rPr>
+          <w:lang w:val="en-GB"/>
+        </w:rPr>
+      </w:pPr>
+      <w:r>
+        <w:rPr>
+          <w:lang w:val="en-GB"/>
+        </w:rPr>
+        <w:tab/>
+      </w:r>
+      <w:r>
+        <w:rPr>
+          <w:lang w:val="en-GB"/>
+        </w:rPr>
+        <w:tab/>
+        <w:t>API: Application Programming Language</w:t>
+      </w:r>
+    </w:p>
+    <w:p>
+      <w:pPr>
+        <w:ind w:left="360"/>
+        <w:rPr>
+          <w:lang w:val="en-GB"/>
+        </w:rPr>
+      </w:pPr>
+    </w:p>
+    <w:p>
+      <w:pPr>
+        <w:ind w:left="360"/>
+        <w:rPr>
+          <w:lang w:val="en-GB"/>
+        </w:rPr>
+      </w:pPr>
+    </w:p>
+    <w:p>
+      <w:pPr>
+        <w:ind w:left="360"/>
+        <w:rPr>
+          <w:lang w:val="en-GB"/>
+        </w:rPr>
+      </w:pPr>
+      <w:r>
+        <w:rPr>
+          <w:lang w:val="en-GB"/>
+        </w:rPr>
+        <w:t>Answer 2 Client server architecture:</w:t>
+      </w:r>
+    </w:p>
+    <w:p>
+      <w:pPr>
+        <w:ind w:left="360"/>
+        <w:rPr>
+          <w:lang w:val="en-GB"/>
+        </w:rPr>
+      </w:pPr>
+      <w:r>
+        <w:rPr>
+          <w:lang w:val="en-GB"/>
+        </w:rPr>
+        <w:tab/>
+      </w:r>
+      <w:r>
+        <w:rPr>
+          <w:lang w:val="en-GB"/>
+        </w:rPr>
+        <w:tab/>
+        <w:t xml:space="preserve">In the client server </w:t>
       </w:r>
       <w:proofErr w:type="spellStart"/>
-      <w:proofErr w:type="gramStart"/>
-      <w:r>
-        <w:rPr>
-          <w:lang w:val="en-GB"/>
-        </w:rPr>
-        <w:t>makeSound</w:t>
+      <w:r>
+        <w:rPr>
+          <w:lang w:val="en-GB"/>
+        </w:rPr>
+        <w:t>Archeteture</w:t>
       </w:r>
       <w:proofErr w:type="spellEnd"/>
       <w:r>
         <w:rPr>
           <w:lang w:val="en-GB"/>
         </w:rPr>
-        <w:t>(</w:t>
-      </w:r>
-      <w:proofErr w:type="gramEnd"/>
-      <w:r>
-        <w:rPr>
-          <w:lang w:val="en-GB"/>
-        </w:rPr>
-        <w:t>): // print  animal make sound.</w:t>
-      </w:r>
-    </w:p>
-    <w:p>
-      <w:pPr>
-        <w:ind w:left="360"/>
-        <w:rPr>
-          <w:lang w:val="en-GB"/>
-        </w:rPr>
-      </w:pPr>
-      <w:r>
-        <w:rPr>
-          <w:lang w:val="en-GB"/>
-        </w:rPr>
-        <w:t>}</w:t>
-      </w:r>
-    </w:p>
-    <w:p>
-      <w:pPr>
-        <w:ind w:left="360"/>
-        <w:rPr>
-          <w:lang w:val="en-GB"/>
-        </w:rPr>
-      </w:pPr>
-    </w:p>
-    <w:p>
-      <w:pPr>
-        <w:ind w:left="360"/>
-        <w:rPr>
-          <w:lang w:val="en-GB"/>
-        </w:rPr>
-      </w:pPr>
-      <w:r>
-        <w:rPr>
-          <w:lang w:val="en-GB"/>
-        </w:rPr>
-        <w:t xml:space="preserve">Compile time polymorphism is </w:t>
-      </w:r>
-      <w:proofErr w:type="spellStart"/>
-      <w:r>
-        <w:rPr>
-          <w:lang w:val="en-GB"/>
-        </w:rPr>
-        <w:t>achived</w:t>
-      </w:r>
-      <w:proofErr w:type="spellEnd"/>
-      <w:r>
-        <w:rPr>
-          <w:lang w:val="en-GB"/>
-        </w:rPr>
-        <w:t xml:space="preserve"> using method overloading. Where a class having multiple method having same name but either</w:t>
-      </w:r>
-      <w:r>
-        <w:rPr>
-          <w:lang w:val="en-GB"/>
-        </w:rPr>
-        <w:t xml:space="preserve"> number </w:t>
-      </w:r>
-      <w:proofErr w:type="gramStart"/>
-      <w:r>
-        <w:rPr>
-          <w:lang w:val="en-GB"/>
-        </w:rPr>
-        <w:t xml:space="preserve">of </w:t>
-      </w:r>
-      <w:r>
-        <w:rPr>
-          <w:lang w:val="en-GB"/>
-        </w:rPr>
-        <w:t xml:space="preserve"> parameter</w:t>
-      </w:r>
-      <w:proofErr w:type="gramEnd"/>
-      <w:r>
-        <w:rPr>
-          <w:lang w:val="en-GB"/>
-        </w:rPr>
-        <w:t xml:space="preserve"> should different or</w:t>
-      </w:r>
-      <w:r>
-        <w:rPr>
-          <w:lang w:val="en-GB"/>
-        </w:rPr>
-        <w:t xml:space="preserve"> Type of parameter</w:t>
-      </w:r>
-      <w:r>
-        <w:rPr>
-          <w:lang w:val="en-GB"/>
-        </w:rPr>
-        <w:t xml:space="preserve"> </w:t>
-      </w:r>
-      <w:r>
-        <w:rPr>
-          <w:lang w:val="en-GB"/>
-        </w:rPr>
-        <w:t>should different .</w:t>
-      </w:r>
-    </w:p>
-    <w:p>
-      <w:pPr>
-        <w:ind w:left="360"/>
-        <w:rPr>
-          <w:lang w:val="en-GB"/>
-        </w:rPr>
-      </w:pPr>
-      <w:r>
-        <w:rPr>
-          <w:lang w:val="en-GB"/>
-        </w:rPr>
-        <w:t xml:space="preserve">Example: </w:t>
-      </w:r>
-    </w:p>
-    <w:p>
-      <w:pPr>
-        <w:ind w:left="360"/>
-        <w:rPr>
-          <w:lang w:val="en-GB"/>
-        </w:rPr>
-      </w:pPr>
-    </w:p>
-    <w:p>
-      <w:pPr>
-        <w:ind w:left="360"/>
-        <w:rPr>
-          <w:lang w:val="en-GB"/>
-        </w:rPr>
-      </w:pPr>
-      <w:r>
-        <w:rPr>
-          <w:lang w:val="en-GB"/>
-        </w:rPr>
-        <w:t xml:space="preserve">Class </w:t>
-      </w:r>
-      <w:proofErr w:type="gramStart"/>
-      <w:r>
-        <w:rPr>
-          <w:lang w:val="en-GB"/>
-        </w:rPr>
-        <w:t>calculator{</w:t>
-      </w:r>
-      <w:proofErr w:type="gramEnd"/>
-    </w:p>
-    <w:p>
-      <w:pPr>
-        <w:ind w:left="360"/>
-        <w:rPr>
-          <w:lang w:val="en-GB"/>
-        </w:rPr>
-      </w:pPr>
-      <w:r>
-        <w:rPr>
-          <w:lang w:val="en-GB"/>
-        </w:rPr>
-        <w:t xml:space="preserve">int </w:t>
-      </w:r>
-      <w:proofErr w:type="gramStart"/>
-      <w:r>
-        <w:rPr>
-          <w:lang w:val="en-GB"/>
-        </w:rPr>
-        <w:t>add(</w:t>
-      </w:r>
-      <w:proofErr w:type="gramEnd"/>
-      <w:r>
-        <w:rPr>
-          <w:lang w:val="en-GB"/>
-        </w:rPr>
-        <w:t>int a, int b){</w:t>
-      </w:r>
-    </w:p>
-    <w:p>
-      <w:pPr>
-        <w:ind w:left="360"/>
-        <w:rPr>
-          <w:lang w:val="en-GB"/>
-        </w:rPr>
-      </w:pPr>
-      <w:r>
-        <w:rPr>
-          <w:lang w:val="en-GB"/>
-        </w:rPr>
-        <w:lastRenderedPageBreak/>
-        <w:tab/>
-        <w:t xml:space="preserve">return </w:t>
-      </w:r>
-      <w:proofErr w:type="spellStart"/>
-      <w:r>
-        <w:rPr>
-          <w:lang w:val="en-GB"/>
-        </w:rPr>
-        <w:t>a+b</w:t>
-      </w:r>
-      <w:proofErr w:type="spellEnd"/>
-      <w:r>
-        <w:rPr>
-          <w:lang w:val="en-GB"/>
-        </w:rPr>
-        <w:t>;</w:t>
-      </w:r>
-    </w:p>
-    <w:p>
-      <w:pPr>
-        <w:ind w:left="360"/>
-        <w:rPr>
-          <w:lang w:val="en-GB"/>
-        </w:rPr>
-      </w:pPr>
-      <w:r>
-        <w:rPr>
-          <w:lang w:val="en-GB"/>
-        </w:rPr>
-        <w:t>}</w:t>
-      </w:r>
-    </w:p>
-    <w:p>
-      <w:pPr>
-        <w:ind w:left="360"/>
-        <w:rPr>
-          <w:lang w:val="en-GB"/>
-        </w:rPr>
-      </w:pPr>
-      <w:r>
-        <w:rPr>
-          <w:lang w:val="en-GB"/>
-        </w:rPr>
-        <w:t xml:space="preserve">int </w:t>
-      </w:r>
-      <w:proofErr w:type="gramStart"/>
-      <w:r>
-        <w:rPr>
-          <w:lang w:val="en-GB"/>
-        </w:rPr>
-        <w:t>add(</w:t>
-      </w:r>
-      <w:proofErr w:type="gramEnd"/>
-      <w:r>
-        <w:rPr>
-          <w:lang w:val="en-GB"/>
-        </w:rPr>
-        <w:t>float a, float b){</w:t>
-      </w:r>
-    </w:p>
-    <w:p>
-      <w:pPr>
-        <w:ind w:left="360" w:firstLine="360"/>
-        <w:rPr>
-          <w:lang w:val="en-GB"/>
-        </w:rPr>
-      </w:pPr>
-      <w:r>
-        <w:rPr>
-          <w:lang w:val="en-GB"/>
-        </w:rPr>
-        <w:t xml:space="preserve">return </w:t>
-      </w:r>
-      <w:proofErr w:type="spellStart"/>
-      <w:r>
-        <w:rPr>
-          <w:lang w:val="en-GB"/>
-        </w:rPr>
-        <w:t>a+b</w:t>
-      </w:r>
-      <w:proofErr w:type="spellEnd"/>
-      <w:r>
-        <w:rPr>
-          <w:lang w:val="en-GB"/>
-        </w:rPr>
-        <w:t>;</w:t>
-      </w:r>
-    </w:p>
-    <w:p>
-      <w:pPr>
-        <w:ind w:left="360"/>
-        <w:rPr>
-          <w:lang w:val="en-GB"/>
-        </w:rPr>
-      </w:pPr>
-      <w:r>
-        <w:rPr>
-          <w:lang w:val="en-GB"/>
-        </w:rPr>
-        <w:t xml:space="preserve">} </w:t>
-      </w:r>
-    </w:p>
-    <w:p>
-      <w:pPr>
-        <w:ind w:left="360"/>
-        <w:rPr>
-          <w:lang w:val="en-GB"/>
-        </w:rPr>
-      </w:pPr>
-    </w:p>
-    <w:p>
-      <w:pPr>
-        <w:ind w:left="360"/>
-        <w:rPr>
-          <w:lang w:val="en-GB"/>
-        </w:rPr>
-      </w:pPr>
-    </w:p>
-    <w:p>
-      <w:pPr>
-        <w:ind w:left="360"/>
-        <w:rPr>
-          <w:lang w:val="en-GB"/>
-        </w:rPr>
-      </w:pPr>
-      <w:r>
-        <w:rPr>
-          <w:lang w:val="en-GB"/>
-        </w:rPr>
-        <w:t xml:space="preserve">Answer </w:t>
-      </w:r>
-      <w:r>
-        <w:rPr>
-          <w:lang w:val="en-GB"/>
-        </w:rPr>
-        <w:t>3</w:t>
-      </w:r>
-      <w:r>
-        <w:rPr>
-          <w:lang w:val="en-GB"/>
-        </w:rPr>
-        <w:t xml:space="preserve">. </w:t>
-      </w:r>
-      <w:proofErr w:type="spellStart"/>
-      <w:r>
-        <w:rPr>
-          <w:lang w:val="en-GB"/>
-        </w:rPr>
-        <w:t>Fullform</w:t>
-      </w:r>
-      <w:proofErr w:type="spellEnd"/>
-      <w:r>
-        <w:rPr>
-          <w:lang w:val="en-GB"/>
-        </w:rPr>
-        <w:t xml:space="preserve"> of the </w:t>
-      </w:r>
-    </w:p>
-    <w:p>
-      <w:pPr>
-        <w:ind w:left="360"/>
-        <w:rPr>
-          <w:lang w:val="en-GB"/>
-        </w:rPr>
-      </w:pPr>
-    </w:p>
-    <w:p>
-      <w:pPr>
-        <w:ind w:left="360"/>
-        <w:rPr>
-          <w:lang w:val="en-GB"/>
-        </w:rPr>
-      </w:pPr>
-      <w:r>
-        <w:rPr>
-          <w:lang w:val="en-GB"/>
-        </w:rPr>
-        <w:tab/>
-      </w:r>
-      <w:r>
-        <w:rPr>
-          <w:lang w:val="en-GB"/>
-        </w:rPr>
-        <w:tab/>
-        <w:t xml:space="preserve">HTML:  </w:t>
-      </w:r>
-      <w:proofErr w:type="spellStart"/>
-      <w:r>
-        <w:rPr>
-          <w:lang w:val="en-GB"/>
-        </w:rPr>
-        <w:t>HyperText</w:t>
-      </w:r>
-      <w:proofErr w:type="spellEnd"/>
-      <w:r>
-        <w:rPr>
-          <w:lang w:val="en-GB"/>
-        </w:rPr>
-        <w:t xml:space="preserve"> Markup language</w:t>
-      </w:r>
-    </w:p>
-    <w:p>
-      <w:pPr>
-        <w:ind w:left="360"/>
-        <w:rPr>
-          <w:lang w:val="en-GB"/>
-        </w:rPr>
-      </w:pPr>
-      <w:r>
-        <w:rPr>
-          <w:lang w:val="en-GB"/>
-        </w:rPr>
-        <w:tab/>
-      </w:r>
-      <w:r>
-        <w:rPr>
-          <w:lang w:val="en-GB"/>
-        </w:rPr>
-        <w:tab/>
-        <w:t xml:space="preserve">JSON: </w:t>
-      </w:r>
-      <w:r>
-        <w:rPr>
-          <w:lang w:val="en-GB"/>
-        </w:rPr>
-        <w:t>JavaScript Object Notation</w:t>
-      </w:r>
-    </w:p>
-    <w:p>
-      <w:pPr>
-        <w:ind w:left="360"/>
-        <w:rPr>
-          <w:lang w:val="en-GB"/>
-        </w:rPr>
-      </w:pPr>
-      <w:r>
-        <w:rPr>
-          <w:lang w:val="en-GB"/>
-        </w:rPr>
-        <w:tab/>
-      </w:r>
-      <w:r>
-        <w:rPr>
-          <w:lang w:val="en-GB"/>
-        </w:rPr>
-        <w:tab/>
-      </w:r>
-      <w:proofErr w:type="gramStart"/>
-      <w:r>
-        <w:rPr>
-          <w:lang w:val="en-GB"/>
-        </w:rPr>
-        <w:t>XML :</w:t>
-      </w:r>
-      <w:proofErr w:type="gramEnd"/>
-      <w:r>
-        <w:rPr>
-          <w:lang w:val="en-GB"/>
-        </w:rPr>
-        <w:t xml:space="preserve"> </w:t>
-      </w:r>
-      <w:proofErr w:type="spellStart"/>
-      <w:r>
-        <w:rPr>
-          <w:lang w:val="en-GB"/>
-        </w:rPr>
-        <w:t>X</w:t>
-      </w:r>
-      <w:r>
-        <w:rPr>
-          <w:lang w:val="en-GB"/>
-        </w:rPr>
-        <w:t>tensible</w:t>
-      </w:r>
-      <w:proofErr w:type="spellEnd"/>
-      <w:r>
-        <w:rPr>
-          <w:lang w:val="en-GB"/>
-        </w:rPr>
-        <w:t xml:space="preserve"> Markup Language</w:t>
-      </w:r>
-    </w:p>
-    <w:p>
-      <w:pPr>
-        <w:ind w:left="360"/>
-        <w:rPr>
-          <w:lang w:val="en-GB"/>
-        </w:rPr>
-      </w:pPr>
-      <w:r>
-        <w:rPr>
-          <w:lang w:val="en-GB"/>
-        </w:rPr>
-        <w:tab/>
-      </w:r>
-      <w:r>
-        <w:rPr>
-          <w:lang w:val="en-GB"/>
-        </w:rPr>
-        <w:tab/>
-        <w:t>API: Application Programming Language</w:t>
-      </w:r>
-    </w:p>
-    <w:p>
-      <w:pPr>
-        <w:ind w:left="360"/>
-        <w:rPr>
-          <w:lang w:val="en-GB"/>
-        </w:rPr>
-      </w:pPr>
-    </w:p>
-    <w:p>
-      <w:pPr>
-        <w:ind w:left="360"/>
-        <w:rPr>
-          <w:lang w:val="en-GB"/>
-        </w:rPr>
-      </w:pPr>
-    </w:p>
-    <w:p>
-      <w:pPr>
-        <w:ind w:left="360"/>
-        <w:rPr>
-          <w:lang w:val="en-GB"/>
-        </w:rPr>
-      </w:pPr>
-      <w:r>
-        <w:rPr>
-          <w:lang w:val="en-GB"/>
-        </w:rPr>
-        <w:t>Answer 2 Client server architecture:</w:t>
-      </w:r>
-    </w:p>
-    <w:p>
-      <w:pPr>
-        <w:ind w:left="360"/>
-        <w:rPr>
-          <w:lang w:val="en-GB"/>
-        </w:rPr>
-      </w:pPr>
-      <w:r>
-        <w:rPr>
-          <w:lang w:val="en-GB"/>
-        </w:rPr>
-        <w:tab/>
-      </w:r>
-      <w:r>
-        <w:rPr>
-          <w:lang w:val="en-GB"/>
-        </w:rPr>
-        <w:tab/>
-        <w:t xml:space="preserve">In the client server </w:t>
-      </w:r>
-      <w:proofErr w:type="spellStart"/>
-      <w:r>
-        <w:rPr>
-          <w:lang w:val="en-GB"/>
-        </w:rPr>
-        <w:t>Archeteture</w:t>
-      </w:r>
-      <w:proofErr w:type="spellEnd"/>
-      <w:r>
-        <w:rPr>
-          <w:lang w:val="en-GB"/>
-        </w:rPr>
-        <w:t xml:space="preserve"> client send a request and server </w:t>
-      </w:r>
-      <w:proofErr w:type="gramStart"/>
-      <w:r>
-        <w:rPr>
-          <w:lang w:val="en-GB"/>
-        </w:rPr>
-        <w:t>send  response</w:t>
-      </w:r>
-      <w:proofErr w:type="gramEnd"/>
-      <w:r>
-        <w:rPr>
-          <w:lang w:val="en-GB"/>
-        </w:rPr>
-        <w:t xml:space="preserve"> to client.</w:t>
+        <w:t xml:space="preserve"> client send a request and server send  response to client.</w:t>
       </w:r>
     </w:p>
     <w:p>
